--- a/Lab/Personal/Article.docx
+++ b/Lab/Personal/Article.docx
@@ -1,6 +1,6 @@
 
 <file path=word/document.xml><?xml version="1.0" encoding="utf-8"?>
-<w:document xmlns:wpc="http://schemas.microsoft.com/office/word/2010/wordprocessingCanvas" xmlns:cx="http://schemas.microsoft.com/office/drawing/2014/chartex" xmlns:cx1="http://schemas.microsoft.com/office/drawing/2015/9/8/chartex" xmlns:cx2="http://schemas.microsoft.com/office/drawing/2015/10/21/chartex" xmlns:cx3="http://schemas.microsoft.com/office/drawing/2016/5/9/chartex" xmlns:cx4="http://schemas.microsoft.com/office/drawing/2016/5/10/chartex" xmlns:cx5="http://schemas.microsoft.com/office/drawing/2016/5/11/chartex" xmlns:cx6="http://schemas.microsoft.com/office/drawing/2016/5/12/chartex" xmlns:cx7="http://schemas.microsoft.com/office/drawing/2016/5/13/chartex" xmlns:cx8="http://schemas.microsoft.com/office/drawing/2016/5/14/chartex" xmlns:mc="http://schemas.openxmlformats.org/markup-compatibility/2006" xmlns:aink="http://schemas.microsoft.com/office/drawing/2016/ink" xmlns:am3d="http://schemas.microsoft.com/office/drawing/2017/model3d" xmlns:o="urn:schemas-microsoft-com:office:office" xmlns:r="http://schemas.openxmlformats.org/officeDocument/2006/relationships" xmlns:m="http://schemas.openxmlformats.org/officeDocument/2006/math" xmlns:v="urn:schemas-microsoft-com:vml" xmlns:wp14="http://schemas.microsoft.com/office/word/2010/wordprocessingDrawing" xmlns:wp="http://schemas.openxmlformats.org/drawingml/2006/wordprocessingDrawing" xmlns:w10="urn:schemas-microsoft-com:office:word" xmlns:w="http://schemas.openxmlformats.org/wordprocessingml/2006/main" xmlns:w14="http://schemas.microsoft.com/office/word/2010/wordml" xmlns:w15="http://schemas.microsoft.com/office/word/2012/wordml" xmlns:w16cid="http://schemas.microsoft.com/office/word/2016/wordml/cid" xmlns:w16se="http://schemas.microsoft.com/office/word/2015/wordml/symex" xmlns:wpg="http://schemas.microsoft.com/office/word/2010/wordprocessingGroup" xmlns:wpi="http://schemas.microsoft.com/office/word/2010/wordprocessingInk" xmlns:wne="http://schemas.microsoft.com/office/word/2006/wordml" xmlns:wps="http://schemas.microsoft.com/office/word/2010/wordprocessingShape" mc:Ignorable="w14 w15 w16se w16cid wp14">
+<w:document xmlns:wpc="http://schemas.microsoft.com/office/word/2010/wordprocessingCanvas" xmlns:cx="http://schemas.microsoft.com/office/drawing/2014/chartex" xmlns:cx1="http://schemas.microsoft.com/office/drawing/2015/9/8/chartex" xmlns:mc="http://schemas.openxmlformats.org/markup-compatibility/2006" xmlns:o="urn:schemas-microsoft-com:office:office" xmlns:r="http://schemas.openxmlformats.org/officeDocument/2006/relationships" xmlns:m="http://schemas.openxmlformats.org/officeDocument/2006/math" xmlns:v="urn:schemas-microsoft-com:vml" xmlns:wp14="http://schemas.microsoft.com/office/word/2010/wordprocessingDrawing" xmlns:wp="http://schemas.openxmlformats.org/drawingml/2006/wordprocessingDrawing" xmlns:w10="urn:schemas-microsoft-com:office:word" xmlns:w="http://schemas.openxmlformats.org/wordprocessingml/2006/main" xmlns:w14="http://schemas.microsoft.com/office/word/2010/wordml" xmlns:w15="http://schemas.microsoft.com/office/word/2012/wordml" xmlns:w16se="http://schemas.microsoft.com/office/word/2015/wordml/symex" xmlns:wpg="http://schemas.microsoft.com/office/word/2010/wordprocessingGroup" xmlns:wpi="http://schemas.microsoft.com/office/word/2010/wordprocessingInk" xmlns:wne="http://schemas.microsoft.com/office/word/2006/wordml" xmlns:wps="http://schemas.microsoft.com/office/word/2010/wordprocessingShape" mc:Ignorable="w14 w15 w16se wp14">
   <w:body>
     <w:p>
       <w:pPr>
@@ -71,6 +71,7 @@
       <w:r>
         <w:rPr>
           <w:noProof/>
+          <w:lang w:eastAsia="ru-RU"/>
         </w:rPr>
         <w:drawing>
           <wp:inline distT="0" distB="0" distL="0" distR="0" wp14:anchorId="5B86C0EB" wp14:editId="5BA3DA80">
@@ -225,7 +226,21 @@
           <w:sz w:val="24"/>
           <w:szCs w:val="24"/>
         </w:rPr>
-        <w:t xml:space="preserve">), поэтому раздать каждому потоку непрерывный набор индексов для подсчёта становится невозможным. Было принято решение что при параллельном запуске программы первый поток только пересылает другим массив размера </w:t>
+        <w:t xml:space="preserve">), поэтому раздать каждому потоку непрерывный набор индексов для подсчёта становится невозможным. Было принято решение что при параллельном запуске программы </w:t>
+      </w:r>
+      <w:r>
+        <w:rPr>
+          <w:sz w:val="24"/>
+          <w:szCs w:val="24"/>
+        </w:rPr>
+        <w:t>главный</w:t>
+      </w:r>
+      <w:r>
+        <w:rPr>
+          <w:sz w:val="24"/>
+          <w:szCs w:val="24"/>
+        </w:rPr>
+        <w:t xml:space="preserve"> поток только пересылает другим массив размера </w:t>
       </w:r>
       <w:r>
         <w:rPr>
@@ -341,16 +356,102 @@
           <w:sz w:val="24"/>
           <w:szCs w:val="24"/>
         </w:rPr>
-        <w:t xml:space="preserve"> не существует относительно вычисленных раньше элементов, то можно обойтись изменениями этого же массива, не создавая новый. После вычисления массив передается пересылается первому потоку.</w:t>
-      </w:r>
-    </w:p>
-    <w:p>
-      <w:pPr>
-        <w:rPr>
-          <w:sz w:val="24"/>
-          <w:szCs w:val="24"/>
-        </w:rPr>
-      </w:pPr>
+        <w:t xml:space="preserve"> не существует относительно вычисленных раньше элементов, то можно обойтись изменениями этого же массива, не создавая новый. После вычисления массив пересылается первому потоку.</w:t>
+      </w:r>
+      <w:r>
+        <w:rPr>
+          <w:sz w:val="24"/>
+          <w:szCs w:val="24"/>
+        </w:rPr>
+        <w:t xml:space="preserve"> Данная операция повторяется пока не будут вычислены все элементы массива.</w:t>
+      </w:r>
+      <w:r>
+        <w:rPr>
+          <w:sz w:val="24"/>
+          <w:szCs w:val="24"/>
+        </w:rPr>
+        <w:t xml:space="preserve"> </w:t>
+      </w:r>
+    </w:p>
+    <w:p>
+      <w:pPr>
+        <w:rPr>
+          <w:sz w:val="24"/>
+          <w:szCs w:val="24"/>
+        </w:rPr>
+      </w:pPr>
+      <w:r>
+        <w:rPr>
+          <w:sz w:val="24"/>
+          <w:szCs w:val="24"/>
+        </w:rPr>
+        <w:t xml:space="preserve">На картинке порядок выполнения по цветам, фиолетовый, красный, зеленый, синий, выполнение идет пока не будут обработано </w:t>
+      </w:r>
+      <w:r>
+        <w:rPr>
+          <w:sz w:val="24"/>
+          <w:szCs w:val="24"/>
+          <w:lang w:val="en-US"/>
+        </w:rPr>
+        <w:t>ISIZE</w:t>
+      </w:r>
+      <w:r>
+        <w:rPr>
+          <w:sz w:val="24"/>
+          <w:szCs w:val="24"/>
+        </w:rPr>
+        <w:t>-8 массивов</w:t>
+      </w:r>
+    </w:p>
+    <w:p>
+      <w:pPr>
+        <w:rPr>
+          <w:sz w:val="24"/>
+          <w:szCs w:val="24"/>
+        </w:rPr>
+      </w:pPr>
+      <w:r>
+        <w:rPr>
+          <w:noProof/>
+          <w:lang w:eastAsia="ru-RU"/>
+        </w:rPr>
+        <w:lastRenderedPageBreak/>
+        <w:drawing>
+          <wp:inline distT="0" distB="0" distL="0" distR="0" wp14:anchorId="10137357" wp14:editId="5DA48423">
+            <wp:extent cx="5940425" cy="2188845"/>
+            <wp:effectExtent l="0" t="0" r="3175" b="1905"/>
+            <wp:docPr id="2" name="Рисунок 2"/>
+            <wp:cNvGraphicFramePr>
+              <a:graphicFrameLocks xmlns:a="http://schemas.openxmlformats.org/drawingml/2006/main" noChangeAspect="1"/>
+            </wp:cNvGraphicFramePr>
+            <a:graphic xmlns:a="http://schemas.openxmlformats.org/drawingml/2006/main">
+              <a:graphicData uri="http://schemas.openxmlformats.org/drawingml/2006/picture">
+                <pic:pic xmlns:pic="http://schemas.openxmlformats.org/drawingml/2006/picture">
+                  <pic:nvPicPr>
+                    <pic:cNvPr id="1" name=""/>
+                    <pic:cNvPicPr/>
+                  </pic:nvPicPr>
+                  <pic:blipFill>
+                    <a:blip r:embed="rId5"/>
+                    <a:stretch>
+                      <a:fillRect/>
+                    </a:stretch>
+                  </pic:blipFill>
+                  <pic:spPr>
+                    <a:xfrm>
+                      <a:off x="0" y="0"/>
+                      <a:ext cx="5940425" cy="2188845"/>
+                    </a:xfrm>
+                    <a:prstGeom prst="rect">
+                      <a:avLst/>
+                    </a:prstGeom>
+                  </pic:spPr>
+                </pic:pic>
+              </a:graphicData>
+            </a:graphic>
+          </wp:inline>
+        </w:drawing>
+      </w:r>
     </w:p>
     <w:p>
       <w:pPr>
@@ -367,6 +468,7 @@
           <w:bCs/>
           <w:sz w:val="28"/>
           <w:szCs w:val="28"/>
+          <w:lang w:val="en-US"/>
         </w:rPr>
       </w:pPr>
       <w:r>
@@ -376,7 +478,6 @@
           <w:sz w:val="28"/>
           <w:szCs w:val="28"/>
         </w:rPr>
-        <w:lastRenderedPageBreak/>
         <w:t>Запуск</w:t>
       </w:r>
     </w:p>
@@ -396,26 +497,163 @@
           <w:szCs w:val="24"/>
           <w:lang w:val="en-US"/>
         </w:rPr>
-        <w:t>./build.sh</w:t>
-      </w:r>
-    </w:p>
-    <w:p>
-      <w:pPr>
-        <w:rPr>
-          <w:rFonts w:ascii="Arial" w:hAnsi="Arial" w:cs="Arial"/>
-          <w:sz w:val="24"/>
-          <w:szCs w:val="24"/>
-          <w:lang w:val="en-US"/>
-        </w:rPr>
-      </w:pPr>
-      <w:r>
-        <w:rPr>
-          <w:rFonts w:ascii="Arial" w:hAnsi="Arial" w:cs="Arial"/>
-          <w:sz w:val="24"/>
-          <w:szCs w:val="24"/>
-          <w:lang w:val="en-US"/>
-        </w:rPr>
-        <w:t>./run.sh -n &lt;number of threads&gt;</w:t>
+        <w:t>./</w:t>
+      </w:r>
+      <w:r>
+        <w:rPr>
+          <w:rFonts w:ascii="Arial" w:hAnsi="Arial" w:cs="Arial"/>
+          <w:sz w:val="24"/>
+          <w:szCs w:val="24"/>
+          <w:lang w:val="en-US"/>
+        </w:rPr>
+        <w:t>build</w:t>
+      </w:r>
+      <w:r>
+        <w:rPr>
+          <w:rFonts w:ascii="Arial" w:hAnsi="Arial" w:cs="Arial"/>
+          <w:sz w:val="24"/>
+          <w:szCs w:val="24"/>
+          <w:lang w:val="en-US"/>
+        </w:rPr>
+        <w:t>.</w:t>
+      </w:r>
+      <w:r>
+        <w:rPr>
+          <w:rFonts w:ascii="Arial" w:hAnsi="Arial" w:cs="Arial"/>
+          <w:sz w:val="24"/>
+          <w:szCs w:val="24"/>
+          <w:lang w:val="en-US"/>
+        </w:rPr>
+        <w:t>sh</w:t>
+      </w:r>
+    </w:p>
+    <w:p>
+      <w:pPr>
+        <w:rPr>
+          <w:rFonts w:ascii="Arial" w:hAnsi="Arial" w:cs="Arial"/>
+          <w:sz w:val="24"/>
+          <w:szCs w:val="24"/>
+          <w:lang w:val="en-US"/>
+        </w:rPr>
+      </w:pPr>
+      <w:proofErr w:type="gramStart"/>
+      <w:r>
+        <w:rPr>
+          <w:rFonts w:ascii="Arial" w:hAnsi="Arial" w:cs="Arial"/>
+          <w:sz w:val="24"/>
+          <w:szCs w:val="24"/>
+          <w:lang w:val="en-US"/>
+        </w:rPr>
+        <w:t>./</w:t>
+      </w:r>
+      <w:proofErr w:type="gramEnd"/>
+      <w:r>
+        <w:rPr>
+          <w:rFonts w:ascii="Arial" w:hAnsi="Arial" w:cs="Arial"/>
+          <w:sz w:val="24"/>
+          <w:szCs w:val="24"/>
+          <w:lang w:val="en-US"/>
+        </w:rPr>
+        <w:t>run</w:t>
+      </w:r>
+      <w:r>
+        <w:rPr>
+          <w:rFonts w:ascii="Arial" w:hAnsi="Arial" w:cs="Arial"/>
+          <w:sz w:val="24"/>
+          <w:szCs w:val="24"/>
+          <w:lang w:val="en-US"/>
+        </w:rPr>
+        <w:t>.</w:t>
+      </w:r>
+      <w:r>
+        <w:rPr>
+          <w:rFonts w:ascii="Arial" w:hAnsi="Arial" w:cs="Arial"/>
+          <w:sz w:val="24"/>
+          <w:szCs w:val="24"/>
+          <w:lang w:val="en-US"/>
+        </w:rPr>
+        <w:t>sh</w:t>
+      </w:r>
+      <w:r>
+        <w:rPr>
+          <w:rFonts w:ascii="Arial" w:hAnsi="Arial" w:cs="Arial"/>
+          <w:sz w:val="24"/>
+          <w:szCs w:val="24"/>
+          <w:lang w:val="en-US"/>
+        </w:rPr>
+        <w:t xml:space="preserve"> -</w:t>
+      </w:r>
+      <w:r>
+        <w:rPr>
+          <w:rFonts w:ascii="Arial" w:hAnsi="Arial" w:cs="Arial"/>
+          <w:sz w:val="24"/>
+          <w:szCs w:val="24"/>
+          <w:lang w:val="en-US"/>
+        </w:rPr>
+        <w:t>n</w:t>
+      </w:r>
+      <w:r>
+        <w:rPr>
+          <w:rFonts w:ascii="Arial" w:hAnsi="Arial" w:cs="Arial"/>
+          <w:sz w:val="24"/>
+          <w:szCs w:val="24"/>
+          <w:lang w:val="en-US"/>
+        </w:rPr>
+        <w:t xml:space="preserve"> &lt;</w:t>
+      </w:r>
+      <w:r>
+        <w:rPr>
+          <w:rFonts w:ascii="Arial" w:hAnsi="Arial" w:cs="Arial"/>
+          <w:sz w:val="24"/>
+          <w:szCs w:val="24"/>
+          <w:lang w:val="en-US"/>
+        </w:rPr>
+        <w:t>number</w:t>
+      </w:r>
+      <w:r>
+        <w:rPr>
+          <w:rFonts w:ascii="Arial" w:hAnsi="Arial" w:cs="Arial"/>
+          <w:sz w:val="24"/>
+          <w:szCs w:val="24"/>
+          <w:lang w:val="en-US"/>
+        </w:rPr>
+        <w:t xml:space="preserve"> </w:t>
+      </w:r>
+      <w:r>
+        <w:rPr>
+          <w:rFonts w:ascii="Arial" w:hAnsi="Arial" w:cs="Arial"/>
+          <w:sz w:val="24"/>
+          <w:szCs w:val="24"/>
+          <w:lang w:val="en-US"/>
+        </w:rPr>
+        <w:t>of</w:t>
+      </w:r>
+      <w:r>
+        <w:rPr>
+          <w:rFonts w:ascii="Arial" w:hAnsi="Arial" w:cs="Arial"/>
+          <w:sz w:val="24"/>
+          <w:szCs w:val="24"/>
+          <w:lang w:val="en-US"/>
+        </w:rPr>
+        <w:t xml:space="preserve"> </w:t>
+      </w:r>
+      <w:r>
+        <w:rPr>
+          <w:rFonts w:ascii="Arial" w:hAnsi="Arial" w:cs="Arial"/>
+          <w:sz w:val="24"/>
+          <w:szCs w:val="24"/>
+          <w:lang w:val="en-US"/>
+        </w:rPr>
+        <w:t>threads</w:t>
+      </w:r>
+      <w:r>
+        <w:rPr>
+          <w:rFonts w:ascii="Arial" w:hAnsi="Arial" w:cs="Arial"/>
+          <w:sz w:val="24"/>
+          <w:szCs w:val="24"/>
+          <w:lang w:val="en-US"/>
+        </w:rPr>
+        <w:t>&gt;</w:t>
       </w:r>
     </w:p>
     <w:p>
@@ -445,18 +683,44 @@
           <w:rFonts w:ascii="Arial" w:hAnsi="Arial" w:cs="Arial"/>
           <w:sz w:val="24"/>
           <w:szCs w:val="24"/>
-          <w:lang w:val="en-US"/>
-        </w:rPr>
-      </w:pPr>
-      <w:r>
-        <w:rPr>
-          <w:rFonts w:ascii="Arial" w:hAnsi="Arial" w:cs="Arial"/>
-          <w:sz w:val="24"/>
-          <w:szCs w:val="24"/>
-          <w:lang w:val="en-US"/>
-        </w:rPr>
-        <w:t>./test.sh</w:t>
-      </w:r>
+        </w:rPr>
+      </w:pPr>
+      <w:r>
+        <w:rPr>
+          <w:rFonts w:ascii="Arial" w:hAnsi="Arial" w:cs="Arial"/>
+          <w:sz w:val="24"/>
+          <w:szCs w:val="24"/>
+        </w:rPr>
+        <w:t>./</w:t>
+      </w:r>
+      <w:r>
+        <w:rPr>
+          <w:rFonts w:ascii="Arial" w:hAnsi="Arial" w:cs="Arial"/>
+          <w:sz w:val="24"/>
+          <w:szCs w:val="24"/>
+          <w:lang w:val="en-US"/>
+        </w:rPr>
+        <w:t>test</w:t>
+      </w:r>
+      <w:r>
+        <w:rPr>
+          <w:rFonts w:ascii="Arial" w:hAnsi="Arial" w:cs="Arial"/>
+          <w:sz w:val="24"/>
+          <w:szCs w:val="24"/>
+        </w:rPr>
+        <w:t>.</w:t>
+      </w:r>
+      <w:proofErr w:type="spellStart"/>
+      <w:r>
+        <w:rPr>
+          <w:rFonts w:ascii="Arial" w:hAnsi="Arial" w:cs="Arial"/>
+          <w:sz w:val="24"/>
+          <w:szCs w:val="24"/>
+          <w:lang w:val="en-US"/>
+        </w:rPr>
+        <w:t>sh</w:t>
+      </w:r>
+      <w:proofErr w:type="spellEnd"/>
     </w:p>
     <w:p>
       <w:pPr>
@@ -629,6 +893,7 @@
           <w:szCs w:val="24"/>
         </w:rPr>
       </w:pPr>
+      <w:proofErr w:type="gramStart"/>
       <w:r>
         <w:rPr>
           <w:rFonts w:cstheme="minorHAnsi"/>
@@ -655,6 +920,7 @@
         </w:rPr>
         <w:t>txt</w:t>
       </w:r>
+      <w:proofErr w:type="gramEnd"/>
       <w:r>
         <w:rPr>
           <w:rFonts w:cstheme="minorHAnsi"/>
@@ -669,17 +935,7 @@
           <w:sz w:val="24"/>
           <w:szCs w:val="24"/>
         </w:rPr>
-        <w:t>получена по результатам работы оригинально</w:t>
-      </w:r>
-      <w:bookmarkStart w:id="0" w:name="_GoBack"/>
-      <w:bookmarkEnd w:id="0"/>
-      <w:r>
-        <w:rPr>
-          <w:rFonts w:cstheme="minorHAnsi"/>
-          <w:sz w:val="24"/>
-          <w:szCs w:val="24"/>
-        </w:rPr>
-        <w:t>й однопоточной работы и не изменяется (эталон).</w:t>
+        <w:t>получена по результатам работы оригинальной однопоточной работы и не изменяется (эталон).</w:t>
       </w:r>
     </w:p>
     <w:p>
@@ -745,7 +1001,23 @@
           <w:sz w:val="24"/>
           <w:szCs w:val="24"/>
         </w:rPr>
-        <w:t xml:space="preserve"> ускорения быть не должно. Предположение в том, что этот поток когда считает максимальный сдвиг по памяти всего 3 </w:t>
+        <w:t xml:space="preserve"> ускорения быть не должно. Предположение в том, что этот </w:t>
+      </w:r>
+      <w:proofErr w:type="gramStart"/>
+      <w:r>
+        <w:rPr>
+          <w:sz w:val="24"/>
+          <w:szCs w:val="24"/>
+        </w:rPr>
+        <w:t>поток</w:t>
+      </w:r>
+      <w:proofErr w:type="gramEnd"/>
+      <w:r>
+        <w:rPr>
+          <w:sz w:val="24"/>
+          <w:szCs w:val="24"/>
+        </w:rPr>
+        <w:t xml:space="preserve"> когда считает максимальный сдвиг по памяти всего 3 </w:t>
       </w:r>
       <w:r>
         <w:rPr>
@@ -946,7 +1218,15 @@
           <w:sz w:val="24"/>
           <w:szCs w:val="24"/>
         </w:rPr>
-        <w:t xml:space="preserve">элементов сравнивается со скоростью одной итерации приема-передачи такого массива. То есть если мы увеличим чисто потоков, то все кроме первого будут простаивать определенное время, так как уже посчитали свой массив и </w:t>
+        <w:t xml:space="preserve">элементов сравнивается со скоростью одной итерации приема-передачи такого массива. То есть если мы увеличим чисто потоков, то все кроме первого будут простаивать определенное </w:t>
+      </w:r>
+      <w:r>
+        <w:rPr>
+          <w:sz w:val="24"/>
+          <w:szCs w:val="24"/>
+        </w:rPr>
+        <w:lastRenderedPageBreak/>
+        <w:t xml:space="preserve">время, так как уже посчитали свой массив и </w:t>
       </w:r>
       <w:proofErr w:type="gramStart"/>
       <w:r>
@@ -962,38 +1242,36 @@
           <w:sz w:val="24"/>
           <w:szCs w:val="24"/>
         </w:rPr>
-        <w:t xml:space="preserve"> когда первый его примет и пришлет новый.</w:t>
-      </w:r>
-    </w:p>
-    <w:p>
-      <w:pPr>
-        <w:rPr>
-          <w:sz w:val="24"/>
-          <w:szCs w:val="24"/>
-        </w:rPr>
-      </w:pPr>
-      <w:r>
-        <w:rPr>
-          <w:sz w:val="24"/>
-          <w:szCs w:val="24"/>
-        </w:rPr>
-        <w:t xml:space="preserve">На 7 и 8 потоках видно резкое возрастание времени работы программы, что объясняется наличием всего 6ти реальных, поэтому создаются </w:t>
-      </w:r>
-      <w:proofErr w:type="gramStart"/>
-      <w:r>
-        <w:rPr>
-          <w:sz w:val="24"/>
-          <w:szCs w:val="24"/>
-        </w:rPr>
-        <w:t>виртуальные потоки</w:t>
-      </w:r>
-      <w:proofErr w:type="gramEnd"/>
-      <w:r>
-        <w:rPr>
-          <w:sz w:val="24"/>
-          <w:szCs w:val="24"/>
-        </w:rPr>
-        <w:t xml:space="preserve"> из-за которых происходит сильное замедление работы программы.</w:t>
+        <w:t xml:space="preserve"> когда </w:t>
+      </w:r>
+      <w:r>
+        <w:rPr>
+          <w:sz w:val="24"/>
+          <w:szCs w:val="24"/>
+        </w:rPr>
+        <w:t>главный</w:t>
+      </w:r>
+      <w:r>
+        <w:rPr>
+          <w:sz w:val="24"/>
+          <w:szCs w:val="24"/>
+        </w:rPr>
+        <w:t xml:space="preserve"> его примет и пришлет новый.</w:t>
+      </w:r>
+    </w:p>
+    <w:p>
+      <w:pPr>
+        <w:rPr>
+          <w:sz w:val="24"/>
+          <w:szCs w:val="24"/>
+        </w:rPr>
+      </w:pPr>
+      <w:r>
+        <w:rPr>
+          <w:sz w:val="24"/>
+          <w:szCs w:val="24"/>
+        </w:rPr>
+        <w:t>На 7 и 8 потоках видно резкое возрастание времени работы программы, что объясняется наличием всего 6ти реальных, поэтому создаются виртуальные потоки из-за которых происходит сильное замедление работы программы.</w:t>
       </w:r>
     </w:p>
     <w:p>
@@ -1008,6 +1286,7 @@
       <w:r>
         <w:rPr>
           <w:noProof/>
+          <w:lang w:eastAsia="ru-RU"/>
         </w:rPr>
         <w:drawing>
           <wp:inline distT="0" distB="0" distL="0" distR="0" wp14:anchorId="637393DC" wp14:editId="3F13EEA3">
@@ -1039,7 +1318,7 @@
                     </pic:cNvPicPr>
                   </pic:nvPicPr>
                   <pic:blipFill>
-                    <a:blip r:embed="rId5"/>
+                    <a:blip r:embed="rId6"/>
                     <a:stretch>
                       <a:fillRect/>
                     </a:stretch>
@@ -1063,22 +1342,19 @@
     <w:p>
       <w:pPr>
         <w:rPr>
-          <w:b/>
-          <w:bCs/>
-          <w:sz w:val="28"/>
-          <w:szCs w:val="28"/>
-        </w:rPr>
-      </w:pPr>
-      <w:r>
-        <w:rPr>
           <w:noProof/>
         </w:rPr>
-        <w:lastRenderedPageBreak/>
+      </w:pPr>
+      <w:r>
+        <w:rPr>
+          <w:noProof/>
+          <w:lang w:eastAsia="ru-RU"/>
+        </w:rPr>
         <w:drawing>
-          <wp:inline distT="0" distB="0" distL="0" distR="0" wp14:anchorId="35C4D08A" wp14:editId="5A80FBDF">
-            <wp:extent cx="5940425" cy="3722370"/>
-            <wp:effectExtent l="0" t="0" r="3175" b="0"/>
-            <wp:docPr id="5" name="Рисунок 5"/>
+          <wp:inline distT="0" distB="0" distL="0" distR="0" wp14:anchorId="7A0BB4BE" wp14:editId="4A92DC72">
+            <wp:extent cx="5940425" cy="3580765"/>
+            <wp:effectExtent l="0" t="0" r="3175" b="635"/>
+            <wp:docPr id="6" name="Рисунок 6"/>
             <wp:cNvGraphicFramePr>
               <a:graphicFrameLocks xmlns:a="http://schemas.openxmlformats.org/drawingml/2006/main" noChangeAspect="1"/>
             </wp:cNvGraphicFramePr>
@@ -1090,7 +1366,7 @@
                     <pic:cNvPicPr/>
                   </pic:nvPicPr>
                   <pic:blipFill>
-                    <a:blip r:embed="rId6"/>
+                    <a:blip r:embed="rId7"/>
                     <a:stretch>
                       <a:fillRect/>
                     </a:stretch>
@@ -1098,7 +1374,7 @@
                   <pic:spPr>
                     <a:xfrm>
                       <a:off x="0" y="0"/>
-                      <a:ext cx="5940425" cy="3722370"/>
+                      <a:ext cx="5940425" cy="3580765"/>
                     </a:xfrm>
                     <a:prstGeom prst="rect">
                       <a:avLst/>
@@ -1116,6 +1392,60 @@
         </w:rPr>
         <w:t xml:space="preserve"> </w:t>
       </w:r>
+    </w:p>
+    <w:p>
+      <w:pPr>
+        <w:rPr>
+          <w:b/>
+          <w:bCs/>
+          <w:sz w:val="28"/>
+          <w:szCs w:val="28"/>
+        </w:rPr>
+      </w:pPr>
+      <w:r>
+        <w:rPr>
+          <w:noProof/>
+          <w:lang w:eastAsia="ru-RU"/>
+        </w:rPr>
+        <w:lastRenderedPageBreak/>
+        <w:drawing>
+          <wp:inline distT="0" distB="0" distL="0" distR="0" wp14:anchorId="7D546729" wp14:editId="041BC3A9">
+            <wp:extent cx="5940425" cy="3599815"/>
+            <wp:effectExtent l="0" t="0" r="3175" b="635"/>
+            <wp:docPr id="7" name="Рисунок 7"/>
+            <wp:cNvGraphicFramePr>
+              <a:graphicFrameLocks xmlns:a="http://schemas.openxmlformats.org/drawingml/2006/main" noChangeAspect="1"/>
+            </wp:cNvGraphicFramePr>
+            <a:graphic xmlns:a="http://schemas.openxmlformats.org/drawingml/2006/main">
+              <a:graphicData uri="http://schemas.openxmlformats.org/drawingml/2006/picture">
+                <pic:pic xmlns:pic="http://schemas.openxmlformats.org/drawingml/2006/picture">
+                  <pic:nvPicPr>
+                    <pic:cNvPr id="1" name=""/>
+                    <pic:cNvPicPr/>
+                  </pic:nvPicPr>
+                  <pic:blipFill>
+                    <a:blip r:embed="rId8"/>
+                    <a:stretch>
+                      <a:fillRect/>
+                    </a:stretch>
+                  </pic:blipFill>
+                  <pic:spPr>
+                    <a:xfrm>
+                      <a:off x="0" y="0"/>
+                      <a:ext cx="5940425" cy="3599815"/>
+                    </a:xfrm>
+                    <a:prstGeom prst="rect">
+                      <a:avLst/>
+                    </a:prstGeom>
+                  </pic:spPr>
+                </pic:pic>
+              </a:graphicData>
+            </a:graphic>
+          </wp:inline>
+        </w:drawing>
+      </w:r>
+      <w:bookmarkStart w:id="0" w:name="_GoBack"/>
+      <w:bookmarkEnd w:id="0"/>
     </w:p>
     <w:p>
       <w:pPr>
@@ -1138,7 +1468,7 @@
 </file>
 
 <file path=word/styles.xml><?xml version="1.0" encoding="utf-8"?>
-<w:styles xmlns:mc="http://schemas.openxmlformats.org/markup-compatibility/2006" xmlns:r="http://schemas.openxmlformats.org/officeDocument/2006/relationships" xmlns:w="http://schemas.openxmlformats.org/wordprocessingml/2006/main" xmlns:w14="http://schemas.microsoft.com/office/word/2010/wordml" xmlns:w15="http://schemas.microsoft.com/office/word/2012/wordml" xmlns:w16cid="http://schemas.microsoft.com/office/word/2016/wordml/cid" xmlns:w16se="http://schemas.microsoft.com/office/word/2015/wordml/symex" mc:Ignorable="w14 w15 w16se w16cid">
+<w:styles xmlns:mc="http://schemas.openxmlformats.org/markup-compatibility/2006" xmlns:r="http://schemas.openxmlformats.org/officeDocument/2006/relationships" xmlns:w="http://schemas.openxmlformats.org/wordprocessingml/2006/main" xmlns:w14="http://schemas.microsoft.com/office/word/2010/wordml" xmlns:w15="http://schemas.microsoft.com/office/word/2012/wordml" xmlns:w16se="http://schemas.microsoft.com/office/word/2015/wordml/symex" mc:Ignorable="w14 w15 w16se">
   <w:docDefaults>
     <w:rPrDefault>
       <w:rPr>
@@ -1154,7 +1484,7 @@
       </w:pPr>
     </w:pPrDefault>
   </w:docDefaults>
-  <w:latentStyles w:defLockedState="0" w:defUIPriority="99" w:defSemiHidden="0" w:defUnhideWhenUsed="0" w:defQFormat="0" w:count="377">
+  <w:latentStyles w:defLockedState="0" w:defUIPriority="99" w:defSemiHidden="0" w:defUnhideWhenUsed="0" w:defQFormat="0" w:count="371">
     <w:lsdException w:name="Normal" w:uiPriority="0" w:qFormat="1"/>
     <w:lsdException w:name="heading 1" w:uiPriority="9" w:qFormat="1"/>
     <w:lsdException w:name="heading 2" w:semiHidden="1" w:uiPriority="9" w:unhideWhenUsed="1" w:qFormat="1"/>
@@ -1526,12 +1856,6 @@
     <w:lsdException w:name="List Table 5 Dark Accent 6" w:uiPriority="50"/>
     <w:lsdException w:name="List Table 6 Colorful Accent 6" w:uiPriority="51"/>
     <w:lsdException w:name="List Table 7 Colorful Accent 6" w:uiPriority="52"/>
-    <w:lsdException w:name="Mention" w:semiHidden="1" w:unhideWhenUsed="1"/>
-    <w:lsdException w:name="Smart Hyperlink" w:semiHidden="1" w:unhideWhenUsed="1"/>
-    <w:lsdException w:name="Hashtag" w:semiHidden="1" w:unhideWhenUsed="1"/>
-    <w:lsdException w:name="Unresolved Mention" w:semiHidden="1" w:unhideWhenUsed="1"/>
-    <w:lsdException w:name="Smart Link" w:semiHidden="1" w:unhideWhenUsed="1"/>
-    <w:lsdException w:name="Smart Link Error" w:semiHidden="1" w:unhideWhenUsed="1"/>
   </w:latentStyles>
   <w:style w:type="paragraph" w:default="1" w:styleId="a">
     <w:name w:val="Normal"/>
